--- a/Project-Plan-v0.1-finished.docx
+++ b/Project-Plan-v0.1-finished.docx
@@ -154,6 +154,7 @@
         <w:rPr>
           <w:sz w:val="20"/>
           <w:szCs w:val="20"/>
+          <w:lang w:val="en-US"/>
         </w:rPr>
       </w:pPr>
       <w:r>
@@ -167,19 +168,17 @@
         <w:t>HOTELIDAY</w:t>
       </w:r>
     </w:p>
-    <w:p/>
+    <w:p>
+      <w:pPr>
+        <w:rPr>
+          <w:lang w:val="en-US"/>
+        </w:rPr>
+      </w:pPr>
+    </w:p>
     <w:p>
       <w:pPr>
         <w:pStyle w:val="a4"/>
         <w:jc w:val="center"/>
-        <w:rPr>
-          <w:b/>
-          <w:bCs/>
-          <w:i/>
-          <w:iCs/>
-        </w:rPr>
-      </w:pPr>
-      <w:r>
         <w:rPr>
           <w:b/>
           <w:bCs/>
@@ -187,17 +186,7 @@
           <w:iCs/>
           <w:lang w:val="en-US"/>
         </w:rPr>
-        <w:t>Project</w:t>
-      </w:r>
-      <w:r>
-        <w:rPr>
-          <w:b/>
-          <w:bCs/>
-          <w:i/>
-          <w:iCs/>
-        </w:rPr>
-        <w:t>-</w:t>
-      </w:r>
+      </w:pPr>
       <w:r>
         <w:rPr>
           <w:b/>
@@ -206,16 +195,7 @@
           <w:iCs/>
           <w:lang w:val="en-US"/>
         </w:rPr>
-        <w:t>Plan</w:t>
-      </w:r>
-      <w:r>
-        <w:rPr>
-          <w:b/>
-          <w:bCs/>
-          <w:i/>
-          <w:iCs/>
-        </w:rPr>
-        <w:t xml:space="preserve"> </w:t>
+        <w:t>Project</w:t>
       </w:r>
       <w:r>
         <w:rPr>
@@ -225,7 +205,7 @@
           <w:iCs/>
           <w:lang w:val="en-US"/>
         </w:rPr>
-        <w:t>v</w:t>
+        <w:t>-</w:t>
       </w:r>
       <w:r>
         <w:rPr>
@@ -233,107 +213,99 @@
           <w:bCs/>
           <w:i/>
           <w:iCs/>
+          <w:lang w:val="en-US"/>
+        </w:rPr>
+        <w:t>Plan</w:t>
+      </w:r>
+      <w:r>
+        <w:rPr>
+          <w:b/>
+          <w:bCs/>
+          <w:i/>
+          <w:iCs/>
+          <w:lang w:val="en-US"/>
+        </w:rPr>
+        <w:t xml:space="preserve"> </w:t>
+      </w:r>
+      <w:r>
+        <w:rPr>
+          <w:b/>
+          <w:bCs/>
+          <w:i/>
+          <w:iCs/>
+          <w:lang w:val="en-US"/>
+        </w:rPr>
+        <w:t>v</w:t>
+      </w:r>
+      <w:r>
+        <w:rPr>
+          <w:b/>
+          <w:bCs/>
+          <w:i/>
+          <w:iCs/>
+          <w:lang w:val="en-US"/>
         </w:rPr>
         <w:t>0.1</w:t>
-      </w:r>
-    </w:p>
-    <w:p/>
-    <w:p>
-      <w:pPr>
-        <w:rPr>
-          <w:b/>
-          <w:sz w:val="28"/>
-          <w:szCs w:val="28"/>
-          <w:u w:val="single"/>
-        </w:rPr>
-      </w:pPr>
-      <w:r>
-        <w:rPr>
-          <w:b/>
-          <w:sz w:val="28"/>
-          <w:szCs w:val="28"/>
-          <w:u w:val="single"/>
-        </w:rPr>
-        <w:t>ΜΕΛΗ ΟΜΑΔΑΣ</w:t>
-      </w:r>
-      <w:r>
-        <w:rPr>
-          <w:b/>
-          <w:sz w:val="28"/>
-          <w:szCs w:val="28"/>
-          <w:u w:val="single"/>
-        </w:rPr>
-        <w:t>:</w:t>
       </w:r>
     </w:p>
     <w:p>
       <w:pPr>
         <w:rPr>
+          <w:lang w:val="en-US"/>
+        </w:rPr>
+      </w:pPr>
+    </w:p>
+    <w:p>
+      <w:pPr>
+        <w:rPr>
           <w:b/>
-          <w:sz w:val="24"/>
-          <w:szCs w:val="24"/>
+          <w:sz w:val="28"/>
+          <w:szCs w:val="28"/>
           <w:u w:val="single"/>
+          <w:lang w:val="en-US"/>
         </w:rPr>
       </w:pPr>
       <w:r>
         <w:rPr>
           <w:b/>
-          <w:sz w:val="24"/>
-          <w:szCs w:val="24"/>
+          <w:sz w:val="28"/>
+          <w:szCs w:val="28"/>
           <w:u w:val="single"/>
         </w:rPr>
-        <w:t>ΟΝΟΜΑΤΕΠΩΝΥΜΟ</w:t>
+        <w:t>ΜΕΛΗ</w:t>
       </w:r>
       <w:r>
         <w:rPr>
           <w:b/>
-          <w:sz w:val="24"/>
-          <w:szCs w:val="24"/>
-        </w:rPr>
-        <w:tab/>
+          <w:sz w:val="28"/>
+          <w:szCs w:val="28"/>
+          <w:u w:val="single"/>
+          <w:lang w:val="en-US"/>
+        </w:rPr>
+        <w:t xml:space="preserve"> </w:t>
       </w:r>
       <w:r>
         <w:rPr>
           <w:b/>
-          <w:sz w:val="24"/>
-          <w:szCs w:val="24"/>
-        </w:rPr>
-        <w:tab/>
+          <w:sz w:val="28"/>
+          <w:szCs w:val="28"/>
+          <w:u w:val="single"/>
+        </w:rPr>
+        <w:t>ΟΜΑΔΑΣ</w:t>
       </w:r>
       <w:r>
         <w:rPr>
           <w:b/>
-          <w:sz w:val="24"/>
-          <w:szCs w:val="24"/>
-        </w:rPr>
-        <w:tab/>
-      </w:r>
-      <w:r>
-        <w:rPr>
-          <w:b/>
-          <w:sz w:val="24"/>
-          <w:szCs w:val="24"/>
+          <w:sz w:val="28"/>
+          <w:szCs w:val="28"/>
           <w:u w:val="single"/>
-        </w:rPr>
-        <w:t>Α.Μ.</w:t>
-      </w:r>
-      <w:r>
-        <w:rPr>
-          <w:b/>
-          <w:sz w:val="24"/>
-          <w:szCs w:val="24"/>
-        </w:rPr>
-        <w:tab/>
-      </w:r>
-      <w:r>
-        <w:rPr>
-          <w:b/>
-          <w:sz w:val="24"/>
-          <w:szCs w:val="24"/>
-        </w:rPr>
-        <w:tab/>
-      </w:r>
-      <w:r>
+          <w:lang w:val="en-US"/>
+        </w:rPr>
+        <w:t>:</w:t>
+      </w:r>
+    </w:p>
+    <w:p>
+      <w:pPr>
         <w:rPr>
           <w:b/>
           <w:sz w:val="24"/>
@@ -341,8 +313,7 @@
           <w:u w:val="single"/>
           <w:lang w:val="en-US"/>
         </w:rPr>
-        <w:t>E</w:t>
-      </w:r>
+      </w:pPr>
       <w:r>
         <w:rPr>
           <w:b/>
@@ -350,7 +321,43 @@
           <w:szCs w:val="24"/>
           <w:u w:val="single"/>
         </w:rPr>
-        <w:t>-</w:t>
+        <w:t>ΟΝΟΜΑΤΕΠΩΝΥΜΟ</w:t>
+      </w:r>
+      <w:r>
+        <w:rPr>
+          <w:b/>
+          <w:sz w:val="24"/>
+          <w:szCs w:val="24"/>
+          <w:lang w:val="en-US"/>
+        </w:rPr>
+        <w:tab/>
+      </w:r>
+      <w:r>
+        <w:rPr>
+          <w:b/>
+          <w:sz w:val="24"/>
+          <w:szCs w:val="24"/>
+          <w:lang w:val="en-US"/>
+        </w:rPr>
+        <w:tab/>
+      </w:r>
+      <w:r>
+        <w:rPr>
+          <w:b/>
+          <w:sz w:val="24"/>
+          <w:szCs w:val="24"/>
+          <w:lang w:val="en-US"/>
+        </w:rPr>
+        <w:tab/>
+      </w:r>
+      <w:r>
+        <w:rPr>
+          <w:b/>
+          <w:sz w:val="24"/>
+          <w:szCs w:val="24"/>
+          <w:u w:val="single"/>
+        </w:rPr>
+        <w:t>Α</w:t>
       </w:r>
       <w:r>
         <w:rPr>
@@ -360,6 +367,73 @@
           <w:u w:val="single"/>
           <w:lang w:val="en-US"/>
         </w:rPr>
+        <w:t>.</w:t>
+      </w:r>
+      <w:r>
+        <w:rPr>
+          <w:b/>
+          <w:sz w:val="24"/>
+          <w:szCs w:val="24"/>
+          <w:u w:val="single"/>
+        </w:rPr>
+        <w:t>Μ</w:t>
+      </w:r>
+      <w:r>
+        <w:rPr>
+          <w:b/>
+          <w:sz w:val="24"/>
+          <w:szCs w:val="24"/>
+          <w:u w:val="single"/>
+          <w:lang w:val="en-US"/>
+        </w:rPr>
+        <w:t>.</w:t>
+      </w:r>
+      <w:r>
+        <w:rPr>
+          <w:b/>
+          <w:sz w:val="24"/>
+          <w:szCs w:val="24"/>
+          <w:lang w:val="en-US"/>
+        </w:rPr>
+        <w:tab/>
+      </w:r>
+      <w:r>
+        <w:rPr>
+          <w:b/>
+          <w:sz w:val="24"/>
+          <w:szCs w:val="24"/>
+          <w:lang w:val="en-US"/>
+        </w:rPr>
+        <w:tab/>
+      </w:r>
+      <w:r>
+        <w:rPr>
+          <w:b/>
+          <w:sz w:val="24"/>
+          <w:szCs w:val="24"/>
+          <w:u w:val="single"/>
+          <w:lang w:val="en-US"/>
+        </w:rPr>
+        <w:t>E</w:t>
+      </w:r>
+      <w:r>
+        <w:rPr>
+          <w:b/>
+          <w:sz w:val="24"/>
+          <w:szCs w:val="24"/>
+          <w:u w:val="single"/>
+          <w:lang w:val="en-US"/>
+        </w:rPr>
+        <w:t>-</w:t>
+      </w:r>
+      <w:r>
+        <w:rPr>
+          <w:b/>
+          <w:sz w:val="24"/>
+          <w:szCs w:val="24"/>
+          <w:u w:val="single"/>
+          <w:lang w:val="en-US"/>
+        </w:rPr>
         <w:t>MAIL</w:t>
       </w:r>
     </w:p>
@@ -368,6 +442,7 @@
         <w:rPr>
           <w:sz w:val="24"/>
           <w:szCs w:val="24"/>
+          <w:lang w:val="en-US"/>
         </w:rPr>
       </w:pPr>
       <w:r>
@@ -381,6 +456,7 @@
         <w:rPr>
           <w:sz w:val="24"/>
           <w:szCs w:val="24"/>
+          <w:lang w:val="en-US"/>
         </w:rPr>
         <w:t xml:space="preserve"> </w:t>
       </w:r>
@@ -395,6 +471,7 @@
         <w:rPr>
           <w:sz w:val="24"/>
           <w:szCs w:val="24"/>
+          <w:lang w:val="en-US"/>
         </w:rPr>
         <w:tab/>
       </w:r>
@@ -402,6 +479,7 @@
         <w:rPr>
           <w:sz w:val="24"/>
           <w:szCs w:val="24"/>
+          <w:lang w:val="en-US"/>
         </w:rPr>
         <w:tab/>
       </w:r>
@@ -409,6 +487,7 @@
         <w:rPr>
           <w:sz w:val="24"/>
           <w:szCs w:val="24"/>
+          <w:lang w:val="en-US"/>
         </w:rPr>
         <w:tab/>
         <w:t>1072640</w:t>
@@ -417,6 +496,7 @@
         <w:rPr>
           <w:sz w:val="24"/>
           <w:szCs w:val="24"/>
+          <w:lang w:val="en-US"/>
         </w:rPr>
         <w:tab/>
       </w:r>
@@ -435,6 +515,7 @@
             <w:rStyle w:val="-"/>
             <w:sz w:val="24"/>
             <w:szCs w:val="24"/>
+            <w:lang w:val="en-US"/>
           </w:rPr>
           <w:t>1072640@</w:t>
         </w:r>
@@ -452,6 +533,7 @@
             <w:rStyle w:val="-"/>
             <w:sz w:val="24"/>
             <w:szCs w:val="24"/>
+            <w:lang w:val="en-US"/>
           </w:rPr>
           <w:t>.</w:t>
         </w:r>
@@ -469,6 +551,7 @@
             <w:rStyle w:val="-"/>
             <w:sz w:val="24"/>
             <w:szCs w:val="24"/>
+            <w:lang w:val="en-US"/>
           </w:rPr>
           <w:t>.</w:t>
         </w:r>
@@ -486,6 +569,7 @@
         <w:rPr>
           <w:sz w:val="24"/>
           <w:szCs w:val="24"/>
+          <w:lang w:val="en-US"/>
         </w:rPr>
         <w:t xml:space="preserve"> </w:t>
       </w:r>
@@ -502,23 +586,7 @@
           <w:sz w:val="24"/>
           <w:szCs w:val="24"/>
         </w:rPr>
-        <w:t xml:space="preserve">Ιωάννης-Ορέστης </w:t>
-      </w:r>
-      <w:proofErr w:type="spellStart"/>
-      <w:r>
-        <w:rPr>
-          <w:sz w:val="24"/>
-          <w:szCs w:val="24"/>
-        </w:rPr>
-        <w:t>Παγδάτογλου</w:t>
-      </w:r>
-      <w:proofErr w:type="spellEnd"/>
-      <w:r>
-        <w:rPr>
-          <w:sz w:val="24"/>
-          <w:szCs w:val="24"/>
-        </w:rPr>
-        <w:t xml:space="preserve"> </w:t>
+        <w:t xml:space="preserve">Ιωάννης-Ορέστης Παγδάτογλου </w:t>
       </w:r>
       <w:r>
         <w:rPr>
@@ -1253,7 +1321,24 @@
           <w:sz w:val="28"/>
           <w:szCs w:val="28"/>
         </w:rPr>
-        <w:t>ΕΜΠΟΡΙΚΗ ΟΝΟΜΑΣΙΑ ΕΡΓΟΥ: “ ”</w:t>
+        <w:t>ΕΜΠΟΡΙΚΗ ΟΝΟΜΑΣΙΑ ΕΡΓΟΥ: “</w:t>
+      </w:r>
+      <w:r>
+        <w:rPr>
+          <w:bCs/>
+          <w:sz w:val="28"/>
+          <w:szCs w:val="28"/>
+          <w:lang w:val="en-US"/>
+        </w:rPr>
+        <w:t xml:space="preserve"> HOTELIDAY</w:t>
+      </w:r>
+      <w:r>
+        <w:rPr>
+          <w:bCs/>
+          <w:sz w:val="28"/>
+          <w:szCs w:val="28"/>
+        </w:rPr>
+        <w:t xml:space="preserve"> ”</w:t>
       </w:r>
     </w:p>
     <w:p>
@@ -1665,18 +1750,8 @@
                 <w:sz w:val="24"/>
                 <w:szCs w:val="24"/>
               </w:rPr>
-              <w:t xml:space="preserve">Ιωάννης-Ορέστης </w:t>
-            </w:r>
-            <w:proofErr w:type="spellStart"/>
-            <w:r>
-              <w:rPr>
-                <w:color w:val="auto"/>
-                <w:sz w:val="24"/>
-                <w:szCs w:val="24"/>
-              </w:rPr>
-              <w:t>Παγδάτογλου</w:t>
-            </w:r>
-            <w:proofErr w:type="spellEnd"/>
+              <w:t>Ιωάννης-Ορέστης Παγδάτογλου</w:t>
+            </w:r>
           </w:p>
         </w:tc>
         <w:tc>
@@ -12941,23 +13016,7 @@
           <w:sz w:val="26"/>
           <w:szCs w:val="26"/>
         </w:rPr>
-        <w:t xml:space="preserve">έργου, και γι’ αυτόν τον σκοπό έχουν </w:t>
-      </w:r>
-      <w:proofErr w:type="spellStart"/>
-      <w:r>
-        <w:rPr>
-          <w:sz w:val="26"/>
-          <w:szCs w:val="26"/>
-        </w:rPr>
-        <w:t>προσμετρηθεί</w:t>
-      </w:r>
-      <w:proofErr w:type="spellEnd"/>
-      <w:r>
-        <w:rPr>
-          <w:sz w:val="26"/>
-          <w:szCs w:val="26"/>
-        </w:rPr>
-        <w:t xml:space="preserve"> όλες οι ημέρες κάθε εβδομάδας (από Δευτέρα μέχρι και Κυριακή) στον χρονοπρογραμματισμό της εργασίας της ομάδας.</w:t>
+        <w:t>έργου, και γι’ αυτόν τον σκοπό έχουν προσμετρηθεί όλες οι ημέρες κάθε εβδομάδας (από Δευτέρα μέχρι και Κυριακή) στον χρονοπρογραμματισμό της εργασίας της ομάδας.</w:t>
       </w:r>
     </w:p>
     <w:p>
